--- a/diseño y desarrollo de sitios web accesibles/actividad3/INFORME.docx
+++ b/diseño y desarrollo de sitios web accesibles/actividad3/INFORME.docx
@@ -824,12 +824,22 @@
                 <w:lang w:val="es-CO" w:eastAsia="es-ES_tradnl"/>
               </w:rPr>
             </w:pPr>
-            <w:r>
-              <w:rPr>
-                <w:rFonts w:ascii="Times New Roman" w:eastAsia="Times New Roman" w:hAnsi="Times New Roman" w:cs="Times New Roman"/>
-                <w:lang w:val="es-CO" w:eastAsia="es-ES_tradnl"/>
-              </w:rPr>
-              <w:t xml:space="preserve">Orienta al usuario proporcionando información acerca de cuál es la ubicación actual, usando migas de pan o indicando situación actual dentro de las barras de navegación. Criterio 2.4.8 Ubicación. </w:t>
+            <w:bookmarkStart w:id="0" w:name="_GoBack"/>
+            <w:bookmarkEnd w:id="0"/>
+            <w:r>
+              <w:rPr>
+                <w:rFonts w:ascii="Times New Roman" w:eastAsia="Times New Roman" w:hAnsi="Times New Roman" w:cs="Times New Roman"/>
+                <w:lang w:val="es-CO" w:eastAsia="es-ES_tradnl"/>
+              </w:rPr>
+              <w:t xml:space="preserve">Usa las etiquetas “h1-h6” para identificar los encabezados marcando aquellos textos que sean títulos de sección. Criterio 2.4.6 Encabezados y etiquetas. Utiliza el marcado adecuado para encabezados, </w:t>
+            </w:r>
+            <w:r>
+              <w:rPr>
+                <w:rFonts w:ascii="Times New Roman" w:eastAsia="Times New Roman" w:hAnsi="Times New Roman" w:cs="Times New Roman"/>
+                <w:lang w:val="es-CO" w:eastAsia="es-ES_tradnl"/>
+              </w:rPr>
+              <w:lastRenderedPageBreak/>
+              <w:t xml:space="preserve">listas, tablas, etc. HTML5 proporciona elementos adicionales, como y , para estructurar mejor su contenido. Criterio 1.3.1 Información y relaciones. </w:t>
             </w:r>
           </w:p>
           <w:p>
@@ -893,13 +903,29 @@
                 <w:lang w:val="es-CO" w:eastAsia="es-ES_tradnl"/>
               </w:rPr>
             </w:pPr>
-            <w:r>
-              <w:rPr>
-                <w:rFonts w:ascii="Times New Roman" w:eastAsia="Times New Roman" w:hAnsi="Times New Roman" w:cs="Times New Roman"/>
-                <w:lang w:val="es-CO" w:eastAsia="es-ES_tradnl"/>
-              </w:rPr>
-              <w:t xml:space="preserve">Usa las etiquetas “h1-h6” para identificar los encabezados marcando aquellos textos que sean títulos de sección. Criterio 2.4.6 Encabezados y etiquetas. Utiliza el marcado adecuado para encabezados, listas, tablas, etc. HTML5 proporciona elementos adicionales, como y , para estructurar mejor su contenido. Criterio 1.3.1 Información y relaciones. </w:t>
-            </w:r>
+          </w:p>
+          <w:p>
+            <w:pPr>
+              <w:rPr>
+                <w:rFonts w:ascii="Times New Roman" w:eastAsia="Times New Roman" w:hAnsi="Times New Roman" w:cs="Times New Roman"/>
+                <w:lang w:val="es-CO" w:eastAsia="es-ES_tradnl"/>
+              </w:rPr>
+            </w:pPr>
+            <w:r>
+              <w:rPr>
+                <w:rFonts w:ascii="Times New Roman" w:eastAsia="Times New Roman" w:hAnsi="Times New Roman" w:cs="Times New Roman"/>
+                <w:lang w:val="es-CO" w:eastAsia="es-ES_tradnl"/>
+              </w:rPr>
+              <w:t xml:space="preserve">El propósito de cada enlace se puede determinar sólo a partir del texto de enlace. Criterio 2.4.9 Propósito de los enlaces. </w:t>
+            </w:r>
+          </w:p>
+          <w:p>
+            <w:pPr>
+              <w:rPr>
+                <w:rFonts w:ascii="Times New Roman" w:eastAsia="Times New Roman" w:hAnsi="Times New Roman" w:cs="Times New Roman"/>
+                <w:lang w:val="es-CO" w:eastAsia="es-ES_tradnl"/>
+              </w:rPr>
+            </w:pPr>
           </w:p>
           <w:p>
             <w:pPr>
@@ -962,29 +988,13 @@
                 <w:lang w:val="es-CO" w:eastAsia="es-ES_tradnl"/>
               </w:rPr>
             </w:pPr>
-          </w:p>
-          <w:p>
-            <w:pPr>
-              <w:rPr>
-                <w:rFonts w:ascii="Times New Roman" w:eastAsia="Times New Roman" w:hAnsi="Times New Roman" w:cs="Times New Roman"/>
-                <w:lang w:val="es-CO" w:eastAsia="es-ES_tradnl"/>
-              </w:rPr>
-            </w:pPr>
-            <w:r>
-              <w:rPr>
-                <w:rFonts w:ascii="Times New Roman" w:eastAsia="Times New Roman" w:hAnsi="Times New Roman" w:cs="Times New Roman"/>
-                <w:lang w:val="es-CO" w:eastAsia="es-ES_tradnl"/>
-              </w:rPr>
-              <w:t xml:space="preserve">El propósito de cada enlace se puede determinar sólo a partir del texto de enlace. Criterio 2.4.9 Propósito de los enlaces. </w:t>
-            </w:r>
-          </w:p>
-          <w:p>
-            <w:pPr>
-              <w:rPr>
-                <w:rFonts w:ascii="Times New Roman" w:eastAsia="Times New Roman" w:hAnsi="Times New Roman" w:cs="Times New Roman"/>
-                <w:lang w:val="es-CO" w:eastAsia="es-ES_tradnl"/>
-              </w:rPr>
-            </w:pPr>
+            <w:r>
+              <w:rPr>
+                <w:rFonts w:ascii="Times New Roman" w:eastAsia="Times New Roman" w:hAnsi="Times New Roman" w:cs="Times New Roman"/>
+                <w:lang w:val="es-CO" w:eastAsia="es-ES_tradnl"/>
+              </w:rPr>
+              <w:t xml:space="preserve">Proporciona instrucciones claras, mensajes de error y notificaciones para ayudar a usuarios a rellenar formularios en su sitio. Criterio 3.3.1 Identificación de errores. Criterio 3.3.2 Etiquetas o instrucciones. </w:t>
+            </w:r>
           </w:p>
           <w:p>
             <w:pPr>
@@ -1052,75 +1062,6 @@
                 <w:rFonts w:ascii="Times New Roman" w:eastAsia="Times New Roman" w:hAnsi="Times New Roman" w:cs="Times New Roman"/>
                 <w:lang w:val="es-CO" w:eastAsia="es-ES_tradnl"/>
               </w:rPr>
-              <w:t xml:space="preserve">Proporciona instrucciones claras, mensajes de error y notificaciones para ayudar a usuarios a rellenar formularios en su sitio. Criterio 3.3.1 Identificación de errores. Criterio 3.3.2 Etiquetas o instrucciones. </w:t>
-            </w:r>
-          </w:p>
-          <w:p>
-            <w:pPr>
-              <w:rPr>
-                <w:rFonts w:ascii="Times New Roman" w:eastAsia="Times New Roman" w:hAnsi="Times New Roman" w:cs="Times New Roman"/>
-                <w:lang w:val="es-CO" w:eastAsia="es-ES_tradnl"/>
-              </w:rPr>
-            </w:pPr>
-          </w:p>
-        </w:tc>
-        <w:tc>
-          <w:tcPr>
-            <w:tcW w:w="1442" w:type="dxa"/>
-          </w:tcPr>
-          <w:p>
-            <w:pPr>
-              <w:rPr>
-                <w:rFonts w:ascii="Times New Roman" w:eastAsia="Times New Roman" w:hAnsi="Times New Roman" w:cs="Times New Roman"/>
-                <w:lang w:val="es-CO" w:eastAsia="es-ES_tradnl"/>
-              </w:rPr>
-            </w:pPr>
-          </w:p>
-        </w:tc>
-        <w:tc>
-          <w:tcPr>
-            <w:tcW w:w="1677" w:type="dxa"/>
-          </w:tcPr>
-          <w:p>
-            <w:pPr>
-              <w:rPr>
-                <w:rFonts w:ascii="Times New Roman" w:eastAsia="Times New Roman" w:hAnsi="Times New Roman" w:cs="Times New Roman"/>
-                <w:lang w:val="es-CO" w:eastAsia="es-ES_tradnl"/>
-              </w:rPr>
-            </w:pPr>
-          </w:p>
-        </w:tc>
-        <w:tc>
-          <w:tcPr>
-            <w:tcW w:w="2737" w:type="dxa"/>
-          </w:tcPr>
-          <w:p>
-            <w:pPr>
-              <w:rPr>
-                <w:rFonts w:ascii="Times New Roman" w:eastAsia="Times New Roman" w:hAnsi="Times New Roman" w:cs="Times New Roman"/>
-                <w:lang w:val="es-CO" w:eastAsia="es-ES_tradnl"/>
-              </w:rPr>
-            </w:pPr>
-          </w:p>
-        </w:tc>
-      </w:tr>
-      <w:tr>
-        <w:tc>
-          <w:tcPr>
-            <w:tcW w:w="2972" w:type="dxa"/>
-          </w:tcPr>
-          <w:p>
-            <w:pPr>
-              <w:rPr>
-                <w:rFonts w:ascii="Times New Roman" w:eastAsia="Times New Roman" w:hAnsi="Times New Roman" w:cs="Times New Roman"/>
-                <w:lang w:val="es-CO" w:eastAsia="es-ES_tradnl"/>
-              </w:rPr>
-            </w:pPr>
-            <w:r>
-              <w:rPr>
-                <w:rFonts w:ascii="Times New Roman" w:eastAsia="Times New Roman" w:hAnsi="Times New Roman" w:cs="Times New Roman"/>
-                <w:lang w:val="es-CO" w:eastAsia="es-ES_tradnl"/>
-              </w:rPr>
               <w:t xml:space="preserve">Proporciona controles visibles para permitir a los usuarios detener cualquier animación o sonido de reproducción automática. Esto se aplica a carruseles, controles deslizantes de imagen, sonido de fondo y videos. Criterio 1.4.2 Control del sonido Criterio 2.2.2 Pausar, detener, ocultar. </w:t>
             </w:r>
           </w:p>
@@ -1353,8 +1294,6 @@
         </w:rPr>
         <w:t>De acuerdo con todo el material y las diferentes herramientas de evaluación, he probado con muchas paginas incluso unas muy reconocidas y la mayoría tenia errores en la renderización de las imágenes. Imágenes muy grandes que se le cambia el tamaño en css pero que sigue teniendo el mismo peso, y al cargar la pagina hace que los tiempos sean más largos. Para solucionar este problema se debe renderizar las imágenes al tamaño correcto y guardarlas en formatos adecuados. Renderizar la imagen no es lo mismo que modificar o escalar el tamaño de la imagen en la web.</w:t>
       </w:r>
-      <w:bookmarkStart w:id="0" w:name="_GoBack"/>
-      <w:bookmarkEnd w:id="0"/>
     </w:p>
     <w:p>
       <w:pPr>
